--- a/english/word/阅读1.docx
+++ b/english/word/阅读1.docx
@@ -42,8 +42,6 @@
       <w:pPr>
         <w:ind w:left="1052" w:firstLine="708"/>
       </w:pPr>
-      <w:bookmarkStart w:id="0" w:name="_GoBack"/>
-      <w:bookmarkEnd w:id="0"/>
       <w:r>
         <w:t>Passage 1</w:t>
       </w:r>
@@ -272,7 +270,7 @@
             <o:lock v:ext="edit" aspectratio="t"/>
           </v:shapetype>
           <v:shape id="_x00000" o:spid="_x0000_s1036" type="#_x0000_t75" style="position:absolute;left:0;text-align:left;margin-left:88.35pt;margin-top:59.1pt;width:418.5pt;height:.7pt;z-index:-251653632;mso-position-horizontal:absolute;mso-position-horizontal-relative:page;mso-position-vertical:absolute;mso-position-vertical-relative:page">
-            <v:imagedata r:id="rId5" o:title="image1"/>
+            <v:imagedata r:id="rId7" o:title="image1"/>
             <w10:wrap anchorx="page" anchory="page"/>
           </v:shape>
         </w:pict>
@@ -352,11 +350,10 @@
       <w:r>
         <w:t>那，就一定会有些人同你讲话。让</w:t>
       </w:r>
-      <w:r>
-        <w:t xml:space="preserve">  </w:t>
-      </w:r>
-      <w:r>
-        <w:t>他们确信你是个外国人，假装在订购或者其</w:t>
+      <w:bookmarkStart w:id="0" w:name="_GoBack"/>
+      <w:bookmarkEnd w:id="0"/>
+      <w:r>
+        <w:t>们确信你是个外国人，假装在订购或者其</w:t>
       </w:r>
     </w:p>
     <w:p>
@@ -548,7 +545,7 @@
       <w:r>
         <w:pict>
           <v:shape id="_x00001" o:spid="_x0000_s1035" type="#_x0000_t75" style="position:absolute;left:0;text-align:left;margin-left:88.35pt;margin-top:59.1pt;width:418.5pt;height:.7pt;z-index:-251654656;mso-position-horizontal:absolute;mso-position-horizontal-relative:page;mso-position-vertical:absolute;mso-position-vertical-relative:page">
-            <v:imagedata r:id="rId5" o:title="image2"/>
+            <v:imagedata r:id="rId7" o:title="image2"/>
             <w10:wrap anchorx="page" anchory="page"/>
           </v:shape>
         </w:pict>
@@ -855,7 +852,7 @@
       <w:r>
         <w:pict>
           <v:shape id="_x00002" o:spid="_x0000_s1034" type="#_x0000_t75" style="position:absolute;left:0;text-align:left;margin-left:88.35pt;margin-top:59.1pt;width:418.5pt;height:.7pt;z-index:-251655680;mso-position-horizontal:absolute;mso-position-horizontal-relative:page;mso-position-vertical:absolute;mso-position-vertical-relative:page">
-            <v:imagedata r:id="rId5" o:title="image3"/>
+            <v:imagedata r:id="rId7" o:title="image3"/>
             <w10:wrap anchorx="page" anchory="page"/>
           </v:shape>
         </w:pict>
@@ -1101,7 +1098,7 @@
       <w:r>
         <w:pict>
           <v:shape id="_x00003" o:spid="_x0000_s1033" type="#_x0000_t75" style="position:absolute;left:0;text-align:left;margin-left:88.35pt;margin-top:59.1pt;width:418.5pt;height:.7pt;z-index:-251656704;mso-position-horizontal:absolute;mso-position-horizontal-relative:page;mso-position-vertical:absolute;mso-position-vertical-relative:page">
-            <v:imagedata r:id="rId5" o:title="image4"/>
+            <v:imagedata r:id="rId7" o:title="image4"/>
             <w10:wrap anchorx="page" anchory="page"/>
           </v:shape>
         </w:pict>
@@ -1357,7 +1354,7 @@
       <w:r>
         <w:pict>
           <v:shape id="_x00004" o:spid="_x0000_s1032" type="#_x0000_t75" style="position:absolute;left:0;text-align:left;margin-left:88.35pt;margin-top:59.1pt;width:418.5pt;height:.7pt;z-index:-251657728;mso-position-horizontal:absolute;mso-position-horizontal-relative:page;mso-position-vertical:absolute;mso-position-vertical-relative:page">
-            <v:imagedata r:id="rId5" o:title="image5"/>
+            <v:imagedata r:id="rId7" o:title="image5"/>
             <w10:wrap anchorx="page" anchory="page"/>
           </v:shape>
         </w:pict>
@@ -1655,7 +1652,7 @@
       <w:r>
         <w:pict>
           <v:shape id="_x00005" o:spid="_x0000_s1031" type="#_x0000_t75" style="position:absolute;left:0;text-align:left;margin-left:88.35pt;margin-top:59.1pt;width:418.5pt;height:.7pt;z-index:-251658752;mso-position-horizontal:absolute;mso-position-horizontal-relative:page;mso-position-vertical:absolute;mso-position-vertical-relative:page">
-            <v:imagedata r:id="rId5" o:title="image6"/>
+            <v:imagedata r:id="rId7" o:title="image6"/>
             <w10:wrap anchorx="page" anchory="page"/>
           </v:shape>
         </w:pict>
@@ -1945,7 +1942,7 @@
       <w:r>
         <w:pict>
           <v:shape id="_x00006" o:spid="_x0000_s1030" type="#_x0000_t75" style="position:absolute;left:0;text-align:left;margin-left:88.35pt;margin-top:59.1pt;width:418.5pt;height:.7pt;z-index:-251659776;mso-position-horizontal:absolute;mso-position-horizontal-relative:page;mso-position-vertical:absolute;mso-position-vertical-relative:page">
-            <v:imagedata r:id="rId5" o:title="image7"/>
+            <v:imagedata r:id="rId7" o:title="image7"/>
             <w10:wrap anchorx="page" anchory="page"/>
           </v:shape>
         </w:pict>
@@ -2151,7 +2148,7 @@
       <w:r>
         <w:pict>
           <v:shape id="_x00007" o:spid="_x0000_s1029" type="#_x0000_t75" style="position:absolute;left:0;text-align:left;margin-left:88.35pt;margin-top:59.1pt;width:418.5pt;height:.7pt;z-index:-251660800;mso-position-horizontal:absolute;mso-position-horizontal-relative:page;mso-position-vertical:absolute;mso-position-vertical-relative:page">
-            <v:imagedata r:id="rId5" o:title="image8"/>
+            <v:imagedata r:id="rId7" o:title="image8"/>
             <w10:wrap anchorx="page" anchory="page"/>
           </v:shape>
         </w:pict>
@@ -2425,7 +2422,7 @@
       <w:r>
         <w:pict>
           <v:shape id="_x00008" o:spid="_x0000_s1028" type="#_x0000_t75" style="position:absolute;left:0;text-align:left;margin-left:88.35pt;margin-top:59.1pt;width:418.5pt;height:.7pt;z-index:-251661824;mso-position-horizontal:absolute;mso-position-horizontal-relative:page;mso-position-vertical:absolute;mso-position-vertical-relative:page">
-            <v:imagedata r:id="rId5" o:title="image9"/>
+            <v:imagedata r:id="rId7" o:title="image9"/>
             <w10:wrap anchorx="page" anchory="page"/>
           </v:shape>
         </w:pict>
@@ -2752,7 +2749,7 @@
       <w:r>
         <w:pict>
           <v:shape id="_x00009" o:spid="_x0000_s1027" type="#_x0000_t75" style="position:absolute;left:0;text-align:left;margin-left:88.35pt;margin-top:59.1pt;width:418.5pt;height:.7pt;z-index:-251662848;mso-position-horizontal:absolute;mso-position-horizontal-relative:page;mso-position-vertical:absolute;mso-position-vertical-relative:page">
-            <v:imagedata r:id="rId5" o:title="image10"/>
+            <v:imagedata r:id="rId7" o:title="image10"/>
             <w10:wrap anchorx="page" anchory="page"/>
           </v:shape>
         </w:pict>
@@ -2994,7 +2991,7 @@
       <w:r>
         <w:pict>
           <v:shape id="_x000010" o:spid="_x0000_s1026" type="#_x0000_t75" style="position:absolute;left:0;text-align:left;margin-left:88.35pt;margin-top:59.1pt;width:418.5pt;height:.7pt;z-index:-251663872;mso-position-horizontal:absolute;mso-position-horizontal-relative:page;mso-position-vertical:absolute;mso-position-vertical-relative:page">
-            <v:imagedata r:id="rId6" o:title="image11"/>
+            <v:imagedata r:id="rId8" o:title="image11"/>
             <w10:wrap anchorx="page" anchory="page"/>
           </v:shape>
         </w:pict>
@@ -3008,6 +3005,56 @@
     </w:sectPr>
   </w:body>
 </w:document>
+</file>
+
+<file path=word/endnotes.xml><?xml version="1.0" encoding="utf-8"?>
+<w:endnotes xmlns:wpc="http://schemas.microsoft.com/office/word/2010/wordprocessingCanvas" xmlns:mc="http://schemas.openxmlformats.org/markup-compatibility/2006" xmlns:o="urn:schemas-microsoft-com:office:office" xmlns:r="http://schemas.openxmlformats.org/officeDocument/2006/relationships" xmlns:m="http://schemas.openxmlformats.org/officeDocument/2006/math" xmlns:v="urn:schemas-microsoft-com:vml" xmlns:wp14="http://schemas.microsoft.com/office/word/2010/wordprocessingDrawing" xmlns:wp="http://schemas.openxmlformats.org/drawingml/2006/wordprocessingDrawing" xmlns:w10="urn:schemas-microsoft-com:office:word" xmlns:w="http://schemas.openxmlformats.org/wordprocessingml/2006/main" xmlns:w14="http://schemas.microsoft.com/office/word/2010/wordml" xmlns:wpg="http://schemas.microsoft.com/office/word/2010/wordprocessingGroup" xmlns:wpi="http://schemas.microsoft.com/office/word/2010/wordprocessingInk" xmlns:wne="http://schemas.microsoft.com/office/word/2006/wordml" xmlns:wps="http://schemas.microsoft.com/office/word/2010/wordprocessingShape" mc:Ignorable="w14 wp14">
+  <w:endnote w:type="separator" w:id="-1">
+    <w:p>
+      <w:pPr>
+        <w:spacing w:before="0" w:after="0"/>
+      </w:pPr>
+      <w:r>
+        <w:separator/>
+      </w:r>
+    </w:p>
+  </w:endnote>
+  <w:endnote w:type="continuationSeparator" w:id="0">
+    <w:p>
+      <w:pPr>
+        <w:spacing w:before="0" w:after="0"/>
+      </w:pPr>
+      <w:r>
+        <w:continuationSeparator/>
+      </w:r>
+    </w:p>
+  </w:endnote>
+</w:endnotes>
+</file>
+
+<file path=word/footnotes.xml><?xml version="1.0" encoding="utf-8"?>
+<w:footnotes xmlns:wpc="http://schemas.microsoft.com/office/word/2010/wordprocessingCanvas" xmlns:mc="http://schemas.openxmlformats.org/markup-compatibility/2006" xmlns:o="urn:schemas-microsoft-com:office:office" xmlns:r="http://schemas.openxmlformats.org/officeDocument/2006/relationships" xmlns:m="http://schemas.openxmlformats.org/officeDocument/2006/math" xmlns:v="urn:schemas-microsoft-com:vml" xmlns:wp14="http://schemas.microsoft.com/office/word/2010/wordprocessingDrawing" xmlns:wp="http://schemas.openxmlformats.org/drawingml/2006/wordprocessingDrawing" xmlns:w10="urn:schemas-microsoft-com:office:word" xmlns:w="http://schemas.openxmlformats.org/wordprocessingml/2006/main" xmlns:w14="http://schemas.microsoft.com/office/word/2010/wordml" xmlns:wpg="http://schemas.microsoft.com/office/word/2010/wordprocessingGroup" xmlns:wpi="http://schemas.microsoft.com/office/word/2010/wordprocessingInk" xmlns:wne="http://schemas.microsoft.com/office/word/2006/wordml" xmlns:wps="http://schemas.microsoft.com/office/word/2010/wordprocessingShape" mc:Ignorable="w14 wp14">
+  <w:footnote w:type="separator" w:id="-1">
+    <w:p>
+      <w:pPr>
+        <w:spacing w:before="0" w:after="0"/>
+      </w:pPr>
+      <w:r>
+        <w:separator/>
+      </w:r>
+    </w:p>
+  </w:footnote>
+  <w:footnote w:type="continuationSeparator" w:id="0">
+    <w:p>
+      <w:pPr>
+        <w:spacing w:before="0" w:after="0"/>
+      </w:pPr>
+      <w:r>
+        <w:continuationSeparator/>
+      </w:r>
+    </w:p>
+  </w:footnote>
+</w:footnotes>
 </file>
 
 <file path=word/styles.xml><?xml version="1.0" encoding="utf-8"?>
@@ -3075,6 +3122,67 @@
         <w:right w:w="0" w:type="dxa"/>
       </w:tblCellMar>
     </w:tblPr>
+  </w:style>
+  <w:style w:type="paragraph" w:styleId="a3">
+    <w:name w:val="header"/>
+    <w:basedOn w:val="a"/>
+    <w:link w:val="Char"/>
+    <w:rsid w:val="00191602"/>
+    <w:pPr>
+      <w:pBdr>
+        <w:bottom w:val="single" w:sz="6" w:space="1" w:color="auto"/>
+      </w:pBdr>
+      <w:tabs>
+        <w:tab w:val="center" w:pos="4153"/>
+        <w:tab w:val="right" w:pos="8306"/>
+      </w:tabs>
+      <w:snapToGrid w:val="0"/>
+      <w:jc w:val="center"/>
+    </w:pPr>
+    <w:rPr>
+      <w:sz w:val="18"/>
+      <w:szCs w:val="18"/>
+    </w:rPr>
+  </w:style>
+  <w:style w:type="character" w:customStyle="1" w:styleId="Char">
+    <w:name w:val="页眉 Char"/>
+    <w:basedOn w:val="a0"/>
+    <w:link w:val="a3"/>
+    <w:rsid w:val="00191602"/>
+    <w:rPr>
+      <w:sz w:val="18"/>
+      <w:szCs w:val="18"/>
+      <w:lang w:val="ru-RU"/>
+    </w:rPr>
+  </w:style>
+  <w:style w:type="paragraph" w:styleId="a4">
+    <w:name w:val="footer"/>
+    <w:basedOn w:val="a"/>
+    <w:link w:val="Char0"/>
+    <w:rsid w:val="00191602"/>
+    <w:pPr>
+      <w:tabs>
+        <w:tab w:val="center" w:pos="4153"/>
+        <w:tab w:val="right" w:pos="8306"/>
+      </w:tabs>
+      <w:snapToGrid w:val="0"/>
+      <w:jc w:val="left"/>
+    </w:pPr>
+    <w:rPr>
+      <w:sz w:val="18"/>
+      <w:szCs w:val="18"/>
+    </w:rPr>
+  </w:style>
+  <w:style w:type="character" w:customStyle="1" w:styleId="Char0">
+    <w:name w:val="页脚 Char"/>
+    <w:basedOn w:val="a0"/>
+    <w:link w:val="a4"/>
+    <w:rsid w:val="00191602"/>
+    <w:rPr>
+      <w:sz w:val="18"/>
+      <w:szCs w:val="18"/>
+      <w:lang w:val="ru-RU"/>
+    </w:rPr>
   </w:style>
 </w:styles>
 </file>
@@ -3144,6 +3252,67 @@
         <w:right w:w="0" w:type="dxa"/>
       </w:tblCellMar>
     </w:tblPr>
+  </w:style>
+  <w:style w:type="paragraph" w:styleId="a3">
+    <w:name w:val="header"/>
+    <w:basedOn w:val="a"/>
+    <w:link w:val="Char"/>
+    <w:rsid w:val="00191602"/>
+    <w:pPr>
+      <w:pBdr>
+        <w:bottom w:val="single" w:sz="6" w:space="1" w:color="auto"/>
+      </w:pBdr>
+      <w:tabs>
+        <w:tab w:val="center" w:pos="4153"/>
+        <w:tab w:val="right" w:pos="8306"/>
+      </w:tabs>
+      <w:snapToGrid w:val="0"/>
+      <w:jc w:val="center"/>
+    </w:pPr>
+    <w:rPr>
+      <w:sz w:val="18"/>
+      <w:szCs w:val="18"/>
+    </w:rPr>
+  </w:style>
+  <w:style w:type="character" w:customStyle="1" w:styleId="Char">
+    <w:name w:val="页眉 Char"/>
+    <w:basedOn w:val="a0"/>
+    <w:link w:val="a3"/>
+    <w:rsid w:val="00191602"/>
+    <w:rPr>
+      <w:sz w:val="18"/>
+      <w:szCs w:val="18"/>
+      <w:lang w:val="ru-RU"/>
+    </w:rPr>
+  </w:style>
+  <w:style w:type="paragraph" w:styleId="a4">
+    <w:name w:val="footer"/>
+    <w:basedOn w:val="a"/>
+    <w:link w:val="Char0"/>
+    <w:rsid w:val="00191602"/>
+    <w:pPr>
+      <w:tabs>
+        <w:tab w:val="center" w:pos="4153"/>
+        <w:tab w:val="right" w:pos="8306"/>
+      </w:tabs>
+      <w:snapToGrid w:val="0"/>
+      <w:jc w:val="left"/>
+    </w:pPr>
+    <w:rPr>
+      <w:sz w:val="18"/>
+      <w:szCs w:val="18"/>
+    </w:rPr>
+  </w:style>
+  <w:style w:type="character" w:customStyle="1" w:styleId="Char0">
+    <w:name w:val="页脚 Char"/>
+    <w:basedOn w:val="a0"/>
+    <w:link w:val="a4"/>
+    <w:rsid w:val="00191602"/>
+    <w:rPr>
+      <w:sz w:val="18"/>
+      <w:szCs w:val="18"/>
+      <w:lang w:val="ru-RU"/>
+    </w:rPr>
   </w:style>
 </w:styles>
 </file>

--- a/english/word/阅读1.docx
+++ b/english/word/阅读1.docx
@@ -43,7 +43,7 @@
         <w:ind w:left="1052" w:firstLine="708"/>
       </w:pPr>
       <w:r>
-        <w:t>Passage 1</w:t>
+        <w:t>1</w:t>
       </w:r>
     </w:p>
     <w:p>
@@ -270,7 +270,7 @@
             <o:lock v:ext="edit" aspectratio="t"/>
           </v:shapetype>
           <v:shape id="_x00000" o:spid="_x0000_s1036" type="#_x0000_t75" style="position:absolute;left:0;text-align:left;margin-left:88.35pt;margin-top:59.1pt;width:418.5pt;height:.7pt;z-index:-251653632;mso-position-horizontal:absolute;mso-position-horizontal-relative:page;mso-position-vertical:absolute;mso-position-vertical-relative:page">
-            <v:imagedata r:id="rId7" o:title="image1"/>
+            <v:imagedata r:id="rId8" o:title="image1"/>
             <w10:wrap anchorx="page" anchory="page"/>
           </v:shape>
         </w:pict>
@@ -348,12 +348,7 @@
         <w:ind w:leftChars="800" w:left="1760"/>
       </w:pPr>
       <w:r>
-        <w:t>那，就一定会有些人同你讲话。让</w:t>
-      </w:r>
-      <w:bookmarkStart w:id="0" w:name="_GoBack"/>
-      <w:bookmarkEnd w:id="0"/>
-      <w:r>
-        <w:t>们确信你是个外国人，假装在订购或者其</w:t>
+        <w:t>那，就一定会有些人同你讲话。让们确信你是个外国人，假装在订购或者其</w:t>
       </w:r>
     </w:p>
     <w:p>
@@ -545,7 +540,7 @@
       <w:r>
         <w:pict>
           <v:shape id="_x00001" o:spid="_x0000_s1035" type="#_x0000_t75" style="position:absolute;left:0;text-align:left;margin-left:88.35pt;margin-top:59.1pt;width:418.5pt;height:.7pt;z-index:-251654656;mso-position-horizontal:absolute;mso-position-horizontal-relative:page;mso-position-vertical:absolute;mso-position-vertical-relative:page">
-            <v:imagedata r:id="rId7" o:title="image2"/>
+            <v:imagedata r:id="rId8" o:title="image2"/>
             <w10:wrap anchorx="page" anchory="page"/>
           </v:shape>
         </w:pict>
@@ -852,7 +847,7 @@
       <w:r>
         <w:pict>
           <v:shape id="_x00002" o:spid="_x0000_s1034" type="#_x0000_t75" style="position:absolute;left:0;text-align:left;margin-left:88.35pt;margin-top:59.1pt;width:418.5pt;height:.7pt;z-index:-251655680;mso-position-horizontal:absolute;mso-position-horizontal-relative:page;mso-position-vertical:absolute;mso-position-vertical-relative:page">
-            <v:imagedata r:id="rId7" o:title="image3"/>
+            <v:imagedata r:id="rId8" o:title="image3"/>
             <w10:wrap anchorx="page" anchory="page"/>
           </v:shape>
         </w:pict>
@@ -990,17 +985,17 @@
     <w:p>
       <w:pPr>
         <w:ind w:leftChars="800" w:left="1760"/>
-      </w:pPr>
-      <w:r>
-        <w:t>KEY:BABAB</w:t>
-      </w:r>
-    </w:p>
-    <w:p>
-      <w:pPr>
-        <w:ind w:leftChars="800" w:left="1760"/>
-      </w:pPr>
-      <w:r>
-        <w:t>Passage 2</w:t>
+        <w:rPr>
+          <w:rFonts w:hint="eastAsia"/>
+        </w:rPr>
+      </w:pPr>
+    </w:p>
+    <w:p>
+      <w:pPr>
+        <w:ind w:leftChars="800" w:left="1760"/>
+      </w:pPr>
+      <w:r>
+        <w:t>2</w:t>
       </w:r>
     </w:p>
     <w:p>
@@ -1098,7 +1093,7 @@
       <w:r>
         <w:pict>
           <v:shape id="_x00003" o:spid="_x0000_s1033" type="#_x0000_t75" style="position:absolute;left:0;text-align:left;margin-left:88.35pt;margin-top:59.1pt;width:418.5pt;height:.7pt;z-index:-251656704;mso-position-horizontal:absolute;mso-position-horizontal-relative:page;mso-position-vertical:absolute;mso-position-vertical-relative:page">
-            <v:imagedata r:id="rId7" o:title="image4"/>
+            <v:imagedata r:id="rId8" o:title="image4"/>
             <w10:wrap anchorx="page" anchory="page"/>
           </v:shape>
         </w:pict>
@@ -1354,7 +1349,7 @@
       <w:r>
         <w:pict>
           <v:shape id="_x00004" o:spid="_x0000_s1032" type="#_x0000_t75" style="position:absolute;left:0;text-align:left;margin-left:88.35pt;margin-top:59.1pt;width:418.5pt;height:.7pt;z-index:-251657728;mso-position-horizontal:absolute;mso-position-horizontal-relative:page;mso-position-vertical:absolute;mso-position-vertical-relative:page">
-            <v:imagedata r:id="rId7" o:title="image5"/>
+            <v:imagedata r:id="rId8" o:title="image5"/>
             <w10:wrap anchorx="page" anchory="page"/>
           </v:shape>
         </w:pict>
@@ -1652,7 +1647,7 @@
       <w:r>
         <w:pict>
           <v:shape id="_x00005" o:spid="_x0000_s1031" type="#_x0000_t75" style="position:absolute;left:0;text-align:left;margin-left:88.35pt;margin-top:59.1pt;width:418.5pt;height:.7pt;z-index:-251658752;mso-position-horizontal:absolute;mso-position-horizontal-relative:page;mso-position-vertical:absolute;mso-position-vertical-relative:page">
-            <v:imagedata r:id="rId7" o:title="image6"/>
+            <v:imagedata r:id="rId8" o:title="image6"/>
             <w10:wrap anchorx="page" anchory="page"/>
           </v:shape>
         </w:pict>
@@ -1942,7 +1937,7 @@
       <w:r>
         <w:pict>
           <v:shape id="_x00006" o:spid="_x0000_s1030" type="#_x0000_t75" style="position:absolute;left:0;text-align:left;margin-left:88.35pt;margin-top:59.1pt;width:418.5pt;height:.7pt;z-index:-251659776;mso-position-horizontal:absolute;mso-position-horizontal-relative:page;mso-position-vertical:absolute;mso-position-vertical-relative:page">
-            <v:imagedata r:id="rId7" o:title="image7"/>
+            <v:imagedata r:id="rId8" o:title="image7"/>
             <w10:wrap anchorx="page" anchory="page"/>
           </v:shape>
         </w:pict>
@@ -2148,7 +2143,7 @@
       <w:r>
         <w:pict>
           <v:shape id="_x00007" o:spid="_x0000_s1029" type="#_x0000_t75" style="position:absolute;left:0;text-align:left;margin-left:88.35pt;margin-top:59.1pt;width:418.5pt;height:.7pt;z-index:-251660800;mso-position-horizontal:absolute;mso-position-horizontal-relative:page;mso-position-vertical:absolute;mso-position-vertical-relative:page">
-            <v:imagedata r:id="rId7" o:title="image8"/>
+            <v:imagedata r:id="rId8" o:title="image8"/>
             <w10:wrap anchorx="page" anchory="page"/>
           </v:shape>
         </w:pict>
@@ -2422,7 +2417,7 @@
       <w:r>
         <w:pict>
           <v:shape id="_x00008" o:spid="_x0000_s1028" type="#_x0000_t75" style="position:absolute;left:0;text-align:left;margin-left:88.35pt;margin-top:59.1pt;width:418.5pt;height:.7pt;z-index:-251661824;mso-position-horizontal:absolute;mso-position-horizontal-relative:page;mso-position-vertical:absolute;mso-position-vertical-relative:page">
-            <v:imagedata r:id="rId7" o:title="image9"/>
+            <v:imagedata r:id="rId8" o:title="image9"/>
             <w10:wrap anchorx="page" anchory="page"/>
           </v:shape>
         </w:pict>
@@ -2749,7 +2744,7 @@
       <w:r>
         <w:pict>
           <v:shape id="_x00009" o:spid="_x0000_s1027" type="#_x0000_t75" style="position:absolute;left:0;text-align:left;margin-left:88.35pt;margin-top:59.1pt;width:418.5pt;height:.7pt;z-index:-251662848;mso-position-horizontal:absolute;mso-position-horizontal-relative:page;mso-position-vertical:absolute;mso-position-vertical-relative:page">
-            <v:imagedata r:id="rId7" o:title="image10"/>
+            <v:imagedata r:id="rId8" o:title="image10"/>
             <w10:wrap anchorx="page" anchory="page"/>
           </v:shape>
         </w:pict>
@@ -2988,10 +2983,12 @@
       <w:pPr>
         <w:ind w:leftChars="800" w:left="1760"/>
       </w:pPr>
+      <w:bookmarkStart w:id="0" w:name="_GoBack"/>
+      <w:bookmarkEnd w:id="0"/>
       <w:r>
         <w:pict>
           <v:shape id="_x000010" o:spid="_x0000_s1026" type="#_x0000_t75" style="position:absolute;left:0;text-align:left;margin-left:88.35pt;margin-top:59.1pt;width:418.5pt;height:.7pt;z-index:-251663872;mso-position-horizontal:absolute;mso-position-horizontal-relative:page;mso-position-vertical:absolute;mso-position-vertical-relative:page">
-            <v:imagedata r:id="rId8" o:title="image11"/>
+            <v:imagedata r:id="rId9" o:title="image11"/>
             <w10:wrap anchorx="page" anchory="page"/>
           </v:shape>
         </w:pict>
@@ -3600,4 +3597,16 @@
   <a:objectDefaults/>
   <a:extraClrSchemeLst/>
 </a:theme>
+</file>
+
+<file path=customXml/item1.xml><?xml version="1.0" encoding="utf-8"?>
+<b:Sources xmlns:b="http://schemas.openxmlformats.org/officeDocument/2006/bibliography" xmlns="http://schemas.openxmlformats.org/officeDocument/2006/bibliography" SelectedStyle="\APA.XSL" StyleName="APA"/>
+</file>
+
+<file path=customXml/itemProps1.xml><?xml version="1.0" encoding="utf-8"?>
+<ds:datastoreItem xmlns:ds="http://schemas.openxmlformats.org/officeDocument/2006/customXml" ds:itemID="{71C66F87-11A3-4C73-A478-F1D970005617}">
+  <ds:schemaRefs>
+    <ds:schemaRef ds:uri="http://schemas.openxmlformats.org/officeDocument/2006/bibliography"/>
+  </ds:schemaRefs>
+</ds:datastoreItem>
 </file>